--- a/GMM/FinalClusterDescriptions.docx
+++ b/GMM/FinalClusterDescriptions.docx
@@ -71,166 +71,428 @@
     </w:p>
     <w:p/>
     <w:p>
-      <w:r>
+      <w:pPr>
+        <w:rPr>
+          <w:color w:val="D0CECE" w:themeColor="background2" w:themeShade="E6"/>
+        </w:rPr>
+      </w:pPr>
+      <w:r>
+        <w:rPr>
+          <w:color w:val="D0CECE" w:themeColor="background2" w:themeShade="E6"/>
+        </w:rPr>
         <w:t xml:space="preserve">2: </w:t>
       </w:r>
     </w:p>
     <w:p>
-      <w:r>
+      <w:pPr>
+        <w:rPr>
+          <w:color w:val="D0CECE" w:themeColor="background2" w:themeShade="E6"/>
+        </w:rPr>
+      </w:pPr>
+      <w:r>
+        <w:rPr>
+          <w:color w:val="D0CECE" w:themeColor="background2" w:themeShade="E6"/>
+        </w:rPr>
         <w:t>-</w:t>
       </w:r>
       <w:r>
+        <w:rPr>
+          <w:color w:val="D0CECE" w:themeColor="background2" w:themeShade="E6"/>
+        </w:rPr>
         <w:t xml:space="preserve">post more </w:t>
       </w:r>
       <w:r>
+        <w:rPr>
+          <w:color w:val="D0CECE" w:themeColor="background2" w:themeShade="E6"/>
+        </w:rPr>
         <w:t>videos</w:t>
       </w:r>
       <w:r>
+        <w:rPr>
+          <w:color w:val="D0CECE" w:themeColor="background2" w:themeShade="E6"/>
+        </w:rPr>
         <w:t xml:space="preserve"> than other types</w:t>
       </w:r>
     </w:p>
     <w:p>
-      <w:r>
+      <w:pPr>
+        <w:rPr>
+          <w:color w:val="D0CECE" w:themeColor="background2" w:themeShade="E6"/>
+        </w:rPr>
+      </w:pPr>
+      <w:r>
+        <w:rPr>
+          <w:color w:val="D0CECE" w:themeColor="background2" w:themeShade="E6"/>
+        </w:rPr>
         <w:t>-</w:t>
       </w:r>
       <w:r>
+        <w:rPr>
+          <w:color w:val="D0CECE" w:themeColor="background2" w:themeShade="E6"/>
+        </w:rPr>
         <w:t>high post frequency (correlating to lower SES)</w:t>
       </w:r>
     </w:p>
     <w:p/>
     <w:p>
-      <w:r>
+      <w:pPr>
+        <w:rPr>
+          <w:b/>
+          <w:bCs/>
+        </w:rPr>
+      </w:pPr>
+      <w:r>
+        <w:rPr>
+          <w:b/>
+          <w:bCs/>
+        </w:rPr>
         <w:t>3:</w:t>
       </w:r>
     </w:p>
     <w:p>
-      <w:r>
+      <w:pPr>
+        <w:rPr>
+          <w:b/>
+          <w:bCs/>
+        </w:rPr>
+      </w:pPr>
+      <w:r>
+        <w:rPr>
+          <w:b/>
+          <w:bCs/>
+        </w:rPr>
         <w:t>-post more frequently in early morning (12am-6am)</w:t>
       </w:r>
     </w:p>
     <w:p>
-      <w:r>
+      <w:pPr>
+        <w:rPr>
+          <w:b/>
+          <w:bCs/>
+        </w:rPr>
+      </w:pPr>
+      <w:r>
+        <w:rPr>
+          <w:b/>
+          <w:bCs/>
+        </w:rPr>
         <w:t>-posts closer to release dates</w:t>
       </w:r>
     </w:p>
     <w:p>
-      <w:r>
+      <w:pPr>
+        <w:rPr>
+          <w:b/>
+          <w:bCs/>
+        </w:rPr>
+      </w:pPr>
+      <w:r>
+        <w:rPr>
+          <w:b/>
+          <w:bCs/>
+        </w:rPr>
         <w:t>-</w:t>
       </w:r>
       <w:r>
+        <w:rPr>
+          <w:b/>
+          <w:bCs/>
+        </w:rPr>
         <w:t>post more photos than other types</w:t>
       </w:r>
     </w:p>
     <w:p>
-      <w:r>
+      <w:pPr>
+        <w:rPr>
+          <w:b/>
+          <w:bCs/>
+        </w:rPr>
+      </w:pPr>
+      <w:r>
+        <w:rPr>
+          <w:b/>
+          <w:bCs/>
+        </w:rPr>
         <w:t>-</w:t>
       </w:r>
       <w:r>
+        <w:rPr>
+          <w:b/>
+          <w:bCs/>
+        </w:rPr>
         <w:t xml:space="preserve">mostly </w:t>
       </w:r>
       <w:r>
+        <w:rPr>
+          <w:b/>
+          <w:bCs/>
+        </w:rPr>
         <w:t>rock</w:t>
       </w:r>
       <w:r>
+        <w:rPr>
+          <w:b/>
+          <w:bCs/>
+        </w:rPr>
         <w:t xml:space="preserve"> &amp; electronic tend to perform better</w:t>
       </w:r>
     </w:p>
     <w:p/>
     <w:p>
-      <w:r>
+      <w:pPr>
+        <w:rPr>
+          <w:b/>
+          <w:bCs/>
+        </w:rPr>
+      </w:pPr>
+      <w:r>
+        <w:rPr>
+          <w:b/>
+          <w:bCs/>
+        </w:rPr>
         <w:t>4:</w:t>
       </w:r>
     </w:p>
     <w:p>
-      <w:r>
+      <w:pPr>
+        <w:rPr>
+          <w:b/>
+          <w:bCs/>
+        </w:rPr>
+      </w:pPr>
+      <w:r>
+        <w:rPr>
+          <w:b/>
+          <w:bCs/>
+        </w:rPr>
         <w:t>-</w:t>
       </w:r>
       <w:r>
+        <w:rPr>
+          <w:b/>
+          <w:bCs/>
+        </w:rPr>
         <w:t>relatively high SES for Instagram (compared to other platforms)</w:t>
       </w:r>
     </w:p>
     <w:p>
-      <w:r>
+      <w:pPr>
+        <w:rPr>
+          <w:b/>
+          <w:bCs/>
+        </w:rPr>
+      </w:pPr>
+      <w:r>
+        <w:rPr>
+          <w:b/>
+          <w:bCs/>
+        </w:rPr>
         <w:t>-low</w:t>
       </w:r>
       <w:r>
+        <w:rPr>
+          <w:b/>
+          <w:bCs/>
+        </w:rPr>
         <w:t xml:space="preserve"> post frequency (correlating to </w:t>
       </w:r>
       <w:r>
+        <w:rPr>
+          <w:b/>
+          <w:bCs/>
+        </w:rPr>
         <w:t>higher</w:t>
       </w:r>
       <w:r>
+        <w:rPr>
+          <w:b/>
+          <w:bCs/>
+        </w:rPr>
         <w:t xml:space="preserve"> SES)</w:t>
-      </w:r>
-    </w:p>
-    <w:p>
-      <w:r>
-        <w:t>-post more frequently in early morning (12</w:t>
-      </w:r>
-      <w:r>
-        <w:t>p</w:t>
-      </w:r>
-      <w:r>
-        <w:t>m-6</w:t>
-      </w:r>
-      <w:r>
-        <w:t>p</w:t>
-      </w:r>
-      <w:r>
-        <w:t>m)</w:t>
-      </w:r>
-    </w:p>
-    <w:p>
-      <w:r>
-        <w:t xml:space="preserve">-post more </w:t>
-      </w:r>
-      <w:r>
-        <w:t>photos</w:t>
-      </w:r>
-      <w:r>
-        <w:t xml:space="preserve"> than other types</w:t>
-      </w:r>
-    </w:p>
-    <w:p>
-      <w:r>
-        <w:t>-post most on Twitter (should consider posting more Instagram)</w:t>
-      </w:r>
-    </w:p>
-    <w:p/>
-    <w:p>
-      <w:r>
-        <w:t>5:</w:t>
-      </w:r>
-    </w:p>
-    <w:p>
-      <w:r>
-        <w:t>-age is a bit higher than other clusters</w:t>
-      </w:r>
-    </w:p>
-    <w:p>
-      <w:r>
-        <w:t>-</w:t>
-      </w:r>
-      <w:r>
-        <w:t xml:space="preserve">post more frequently in early </w:t>
-      </w:r>
-      <w:r>
-        <w:t>afternoon/evening</w:t>
-      </w:r>
-      <w:r>
-        <w:t xml:space="preserve"> (12pm-6pm)</w:t>
-      </w:r>
-      <w:r>
-        <w:t xml:space="preserve"> (should consider posting in morning more</w:t>
       </w:r>
       <w:bookmarkStart w:id="0" w:name="_GoBack"/>
       <w:bookmarkEnd w:id="0"/>
     </w:p>
     <w:p>
-      <w:r>
+      <w:pPr>
+        <w:rPr>
+          <w:b/>
+          <w:bCs/>
+        </w:rPr>
+      </w:pPr>
+      <w:r>
+        <w:rPr>
+          <w:b/>
+          <w:bCs/>
+        </w:rPr>
+        <w:t>-post more frequently in early morning (12</w:t>
+      </w:r>
+      <w:r>
+        <w:rPr>
+          <w:b/>
+          <w:bCs/>
+        </w:rPr>
+        <w:t>am</w:t>
+      </w:r>
+      <w:r>
+        <w:rPr>
+          <w:b/>
+          <w:bCs/>
+        </w:rPr>
+        <w:t>-6</w:t>
+      </w:r>
+      <w:r>
+        <w:rPr>
+          <w:b/>
+          <w:bCs/>
+        </w:rPr>
+        <w:t>am</w:t>
+      </w:r>
+      <w:r>
+        <w:rPr>
+          <w:b/>
+          <w:bCs/>
+        </w:rPr>
+        <w:t>)</w:t>
+      </w:r>
+    </w:p>
+    <w:p>
+      <w:pPr>
+        <w:rPr>
+          <w:b/>
+          <w:bCs/>
+        </w:rPr>
+      </w:pPr>
+      <w:r>
+        <w:rPr>
+          <w:b/>
+          <w:bCs/>
+        </w:rPr>
+        <w:t xml:space="preserve">-post more </w:t>
+      </w:r>
+      <w:r>
+        <w:rPr>
+          <w:b/>
+          <w:bCs/>
+        </w:rPr>
+        <w:t>photos</w:t>
+      </w:r>
+      <w:r>
+        <w:rPr>
+          <w:b/>
+          <w:bCs/>
+        </w:rPr>
+        <w:t xml:space="preserve"> than other types</w:t>
+      </w:r>
+    </w:p>
+    <w:p>
+      <w:pPr>
+        <w:rPr>
+          <w:b/>
+          <w:bCs/>
+        </w:rPr>
+      </w:pPr>
+      <w:r>
+        <w:rPr>
+          <w:b/>
+          <w:bCs/>
+        </w:rPr>
+        <w:t>-post most on Twitter (should consider posting more Instagram)</w:t>
+      </w:r>
+    </w:p>
+    <w:p/>
+    <w:p>
+      <w:pPr>
+        <w:rPr>
+          <w:b/>
+          <w:bCs/>
+        </w:rPr>
+      </w:pPr>
+      <w:r>
+        <w:rPr>
+          <w:b/>
+          <w:bCs/>
+        </w:rPr>
+        <w:t>5:</w:t>
+      </w:r>
+    </w:p>
+    <w:p>
+      <w:pPr>
+        <w:rPr>
+          <w:b/>
+          <w:bCs/>
+        </w:rPr>
+      </w:pPr>
+      <w:r>
+        <w:rPr>
+          <w:b/>
+          <w:bCs/>
+        </w:rPr>
+        <w:t>-age is a bit higher than other clusters</w:t>
+      </w:r>
+    </w:p>
+    <w:p>
+      <w:pPr>
+        <w:rPr>
+          <w:b/>
+          <w:bCs/>
+        </w:rPr>
+      </w:pPr>
+      <w:r>
+        <w:rPr>
+          <w:b/>
+          <w:bCs/>
+        </w:rPr>
+        <w:t>-</w:t>
+      </w:r>
+      <w:r>
+        <w:rPr>
+          <w:b/>
+          <w:bCs/>
+        </w:rPr>
+        <w:t xml:space="preserve">post more frequently in early </w:t>
+      </w:r>
+      <w:r>
+        <w:rPr>
+          <w:b/>
+          <w:bCs/>
+        </w:rPr>
+        <w:t>afternoon/evening</w:t>
+      </w:r>
+      <w:r>
+        <w:rPr>
+          <w:b/>
+          <w:bCs/>
+        </w:rPr>
+        <w:t xml:space="preserve"> (12pm-6pm)</w:t>
+      </w:r>
+      <w:r>
+        <w:rPr>
+          <w:b/>
+          <w:bCs/>
+        </w:rPr>
+        <w:t xml:space="preserve"> (should consider posting in morning more</w:t>
+      </w:r>
+    </w:p>
+    <w:p>
+      <w:pPr>
+        <w:rPr>
+          <w:b/>
+          <w:bCs/>
+        </w:rPr>
+      </w:pPr>
+      <w:r>
+        <w:rPr>
+          <w:b/>
+          <w:bCs/>
+        </w:rPr>
         <w:t xml:space="preserve">-posting on </w:t>
       </w:r>
       <w:r>
+        <w:rPr>
+          <w:b/>
+          <w:bCs/>
+        </w:rPr>
         <w:t>FB has higher SES</w:t>
       </w:r>
     </w:p>

--- a/GMM/FinalClusterDescriptions.docx
+++ b/GMM/FinalClusterDescriptions.docx
@@ -93,44 +93,20 @@
         <w:rPr>
           <w:color w:val="D0CECE" w:themeColor="background2" w:themeShade="E6"/>
         </w:rPr>
-        <w:t>-</w:t>
-      </w:r>
-      <w:r>
+        <w:t>-post more videos than other types</w:t>
+      </w:r>
+    </w:p>
+    <w:p>
+      <w:pPr>
         <w:rPr>
           <w:color w:val="D0CECE" w:themeColor="background2" w:themeShade="E6"/>
         </w:rPr>
-        <w:t xml:space="preserve">post more </w:t>
-      </w:r>
+      </w:pPr>
       <w:r>
         <w:rPr>
           <w:color w:val="D0CECE" w:themeColor="background2" w:themeShade="E6"/>
         </w:rPr>
-        <w:t>videos</w:t>
-      </w:r>
-      <w:r>
-        <w:rPr>
-          <w:color w:val="D0CECE" w:themeColor="background2" w:themeShade="E6"/>
-        </w:rPr>
-        <w:t xml:space="preserve"> than other types</w:t>
-      </w:r>
-    </w:p>
-    <w:p>
-      <w:pPr>
-        <w:rPr>
-          <w:color w:val="D0CECE" w:themeColor="background2" w:themeShade="E6"/>
-        </w:rPr>
-      </w:pPr>
-      <w:r>
-        <w:rPr>
-          <w:color w:val="D0CECE" w:themeColor="background2" w:themeShade="E6"/>
-        </w:rPr>
-        <w:t>-</w:t>
-      </w:r>
-      <w:r>
-        <w:rPr>
-          <w:color w:val="D0CECE" w:themeColor="background2" w:themeShade="E6"/>
-        </w:rPr>
-        <w:t>high post frequency (correlating to lower SES)</w:t>
+        <w:t>-high post frequency (correlating to lower SES)</w:t>
       </w:r>
     </w:p>
     <w:p/>
@@ -191,50 +167,22 @@
           <w:b/>
           <w:bCs/>
         </w:rPr>
-        <w:t>-</w:t>
-      </w:r>
-      <w:r>
-        <w:rPr>
-          <w:b/>
-          <w:bCs/>
-        </w:rPr>
-        <w:t>post more photos than other types</w:t>
-      </w:r>
-    </w:p>
-    <w:p>
-      <w:pPr>
-        <w:rPr>
-          <w:b/>
-          <w:bCs/>
-        </w:rPr>
-      </w:pPr>
-      <w:r>
-        <w:rPr>
-          <w:b/>
-          <w:bCs/>
-        </w:rPr>
-        <w:t>-</w:t>
-      </w:r>
-      <w:r>
-        <w:rPr>
-          <w:b/>
-          <w:bCs/>
-        </w:rPr>
-        <w:t xml:space="preserve">mostly </w:t>
-      </w:r>
-      <w:r>
-        <w:rPr>
-          <w:b/>
-          <w:bCs/>
-        </w:rPr>
-        <w:t>rock</w:t>
-      </w:r>
-      <w:r>
-        <w:rPr>
-          <w:b/>
-          <w:bCs/>
-        </w:rPr>
-        <w:t xml:space="preserve"> &amp; electronic tend to perform better</w:t>
+        <w:t>-post more photos than other types</w:t>
+      </w:r>
+    </w:p>
+    <w:p>
+      <w:pPr>
+        <w:rPr>
+          <w:b/>
+          <w:bCs/>
+        </w:rPr>
+      </w:pPr>
+      <w:r>
+        <w:rPr>
+          <w:b/>
+          <w:bCs/>
+        </w:rPr>
+        <w:t>-mostly rock &amp; electronic tend to perform better</w:t>
       </w:r>
     </w:p>
     <w:p/>
@@ -265,53 +213,23 @@
           <w:b/>
           <w:bCs/>
         </w:rPr>
-        <w:t>-</w:t>
-      </w:r>
-      <w:r>
-        <w:rPr>
-          <w:b/>
-          <w:bCs/>
-        </w:rPr>
-        <w:t>relatively high SES for Instagram (compared to other platforms)</w:t>
-      </w:r>
-    </w:p>
-    <w:p>
-      <w:pPr>
-        <w:rPr>
-          <w:b/>
-          <w:bCs/>
-        </w:rPr>
-      </w:pPr>
-      <w:r>
-        <w:rPr>
-          <w:b/>
-          <w:bCs/>
-        </w:rPr>
-        <w:t>-low</w:t>
-      </w:r>
-      <w:r>
-        <w:rPr>
-          <w:b/>
-          <w:bCs/>
-        </w:rPr>
-        <w:t xml:space="preserve"> post frequency (correlating to </w:t>
-      </w:r>
-      <w:r>
-        <w:rPr>
-          <w:b/>
-          <w:bCs/>
-        </w:rPr>
-        <w:t>higher</w:t>
-      </w:r>
-      <w:r>
-        <w:rPr>
-          <w:b/>
-          <w:bCs/>
-        </w:rPr>
-        <w:t xml:space="preserve"> SES)</w:t>
-      </w:r>
-      <w:bookmarkStart w:id="0" w:name="_GoBack"/>
-      <w:bookmarkEnd w:id="0"/>
+        <w:t>-relatively high SES for Instagram (compared to other platforms)</w:t>
+      </w:r>
+    </w:p>
+    <w:p>
+      <w:pPr>
+        <w:rPr>
+          <w:b/>
+          <w:bCs/>
+        </w:rPr>
+      </w:pPr>
+      <w:r>
+        <w:rPr>
+          <w:b/>
+          <w:bCs/>
+        </w:rPr>
+        <w:t>-low post frequency (correlating to higher SES)</w:t>
+      </w:r>
     </w:p>
     <w:p>
       <w:pPr>
@@ -368,21 +286,7 @@
           <w:b/>
           <w:bCs/>
         </w:rPr>
-        <w:t xml:space="preserve">-post more </w:t>
-      </w:r>
-      <w:r>
-        <w:rPr>
-          <w:b/>
-          <w:bCs/>
-        </w:rPr>
-        <w:t>photos</w:t>
-      </w:r>
-      <w:r>
-        <w:rPr>
-          <w:b/>
-          <w:bCs/>
-        </w:rPr>
-        <w:t xml:space="preserve"> than other types</w:t>
+        <w:t>-post more photos than other types</w:t>
       </w:r>
     </w:p>
     <w:p>
@@ -443,63 +347,134 @@
           <w:b/>
           <w:bCs/>
         </w:rPr>
-        <w:t>-</w:t>
-      </w:r>
-      <w:r>
-        <w:rPr>
-          <w:b/>
-          <w:bCs/>
-        </w:rPr>
-        <w:t xml:space="preserve">post more frequently in early </w:t>
-      </w:r>
-      <w:r>
-        <w:rPr>
-          <w:b/>
-          <w:bCs/>
-        </w:rPr>
-        <w:t>afternoon/evening</w:t>
-      </w:r>
-      <w:r>
-        <w:rPr>
-          <w:b/>
-          <w:bCs/>
-        </w:rPr>
-        <w:t xml:space="preserve"> (12pm-6pm)</w:t>
-      </w:r>
-      <w:r>
-        <w:rPr>
-          <w:b/>
-          <w:bCs/>
-        </w:rPr>
-        <w:t xml:space="preserve"> (should consider posting in morning more</w:t>
-      </w:r>
-    </w:p>
-    <w:p>
-      <w:pPr>
-        <w:rPr>
-          <w:b/>
-          <w:bCs/>
-        </w:rPr>
-      </w:pPr>
-      <w:r>
-        <w:rPr>
-          <w:b/>
-          <w:bCs/>
-        </w:rPr>
-        <w:t xml:space="preserve">-posting on </w:t>
-      </w:r>
-      <w:r>
-        <w:rPr>
-          <w:b/>
-          <w:bCs/>
-        </w:rPr>
-        <w:t>FB has higher SES</w:t>
+        <w:t>-post more frequently in early afternoon/evening (12pm-6pm) (should consider posting in morning more</w:t>
+      </w:r>
+    </w:p>
+    <w:p>
+      <w:pPr>
+        <w:rPr>
+          <w:b/>
+          <w:bCs/>
+        </w:rPr>
+      </w:pPr>
+      <w:r>
+        <w:rPr>
+          <w:b/>
+          <w:bCs/>
+        </w:rPr>
+        <w:t>-posting on FB has higher SES</w:t>
       </w:r>
     </w:p>
     <w:p/>
     <w:p/>
     <w:p/>
     <w:p/>
+    <w:p/>
+    <w:p/>
+    <w:p/>
+    <w:p/>
+    <w:p>
+      <w:pPr>
+        <w:rPr>
+          <w:u w:val="single"/>
+        </w:rPr>
+      </w:pPr>
+      <w:r>
+        <w:rPr>
+          <w:u w:val="single"/>
+        </w:rPr>
+        <w:lastRenderedPageBreak/>
+        <w:t>Recommendations</w:t>
+      </w:r>
+    </w:p>
+    <w:p>
+      <w:pPr>
+        <w:pStyle w:val="ListParagraph"/>
+        <w:numPr>
+          <w:ilvl w:val="0"/>
+          <w:numId w:val="1"/>
+        </w:numPr>
+        <w:rPr>
+          <w:color w:val="D0CECE" w:themeColor="background2" w:themeShade="E6"/>
+        </w:rPr>
+      </w:pPr>
+      <w:r>
+        <w:rPr>
+          <w:color w:val="D0CECE" w:themeColor="background2" w:themeShade="E6"/>
+        </w:rPr>
+        <w:t xml:space="preserve">Within-cluster: Find successful/non-successful artists in that cluster and observe their differences. Create recommendations based on more successful artist. </w:t>
+      </w:r>
+    </w:p>
+    <w:p>
+      <w:pPr>
+        <w:pStyle w:val="ListParagraph"/>
+        <w:numPr>
+          <w:ilvl w:val="0"/>
+          <w:numId w:val="1"/>
+        </w:numPr>
+        <w:rPr>
+          <w:b/>
+          <w:bCs/>
+        </w:rPr>
+      </w:pPr>
+      <w:r>
+        <w:rPr>
+          <w:b/>
+          <w:bCs/>
+        </w:rPr>
+        <w:t xml:space="preserve">Cross-cluster: Find successful/non-successful artists in one genre that are in two clusters, identify differences. </w:t>
+      </w:r>
+    </w:p>
+    <w:p>
+      <w:pPr>
+        <w:pStyle w:val="ListParagraph"/>
+        <w:numPr>
+          <w:ilvl w:val="1"/>
+          <w:numId w:val="1"/>
+        </w:numPr>
+        <w:rPr>
+          <w:b/>
+          <w:bCs/>
+        </w:rPr>
+      </w:pPr>
+      <w:r>
+        <w:rPr>
+          <w:b/>
+          <w:bCs/>
+        </w:rPr>
+        <w:t>Rock</w:t>
+      </w:r>
+    </w:p>
+    <w:p>
+      <w:pPr>
+        <w:pStyle w:val="ListParagraph"/>
+        <w:numPr>
+          <w:ilvl w:val="1"/>
+          <w:numId w:val="1"/>
+        </w:numPr>
+        <w:rPr>
+          <w:b/>
+          <w:bCs/>
+        </w:rPr>
+      </w:pPr>
+      <w:r>
+        <w:rPr>
+          <w:b/>
+          <w:bCs/>
+        </w:rPr>
+        <w:t>Electronic</w:t>
+      </w:r>
+      <w:bookmarkStart w:id="0" w:name="_GoBack"/>
+      <w:bookmarkEnd w:id="0"/>
+    </w:p>
+    <w:p>
+      <w:pPr>
+        <w:rPr>
+          <w:b/>
+          <w:bCs/>
+        </w:rPr>
+      </w:pPr>
+    </w:p>
     <w:sectPr>
       <w:pgSz w:w="12240" w:h="15840"/>
       <w:pgMar w:top="1440" w:right="1440" w:bottom="1440" w:left="1440" w:header="720" w:footer="720" w:gutter="0"/>
@@ -508,6 +483,103 @@
     </w:sectPr>
   </w:body>
 </w:document>
+</file>
+
+<file path=word/numbering.xml><?xml version="1.0" encoding="utf-8"?>
+<w:numbering xmlns:wpc="http://schemas.microsoft.com/office/word/2010/wordprocessingCanvas" xmlns:cx="http://schemas.microsoft.com/office/drawing/2014/chartex" xmlns:cx1="http://schemas.microsoft.com/office/drawing/2015/9/8/chartex" xmlns:cx2="http://schemas.microsoft.com/office/drawing/2015/10/21/chartex" xmlns:cx3="http://schemas.microsoft.com/office/drawing/2016/5/9/chartex" xmlns:cx4="http://schemas.microsoft.com/office/drawing/2016/5/10/chartex" xmlns:cx5="http://schemas.microsoft.com/office/drawing/2016/5/11/chartex" xmlns:cx6="http://schemas.microsoft.com/office/drawing/2016/5/12/chartex" xmlns:cx7="http://schemas.microsoft.com/office/drawing/2016/5/13/chartex" xmlns:cx8="http://schemas.microsoft.com/office/drawing/2016/5/14/chartex" xmlns:mc="http://schemas.openxmlformats.org/markup-compatibility/2006" xmlns:aink="http://schemas.microsoft.com/office/drawing/2016/ink" xmlns:am3d="http://schemas.microsoft.com/office/drawing/2017/model3d" xmlns:o="urn:schemas-microsoft-com:office:office" xmlns:r="http://schemas.openxmlformats.org/officeDocument/2006/relationships" xmlns:m="http://schemas.openxmlformats.org/officeDocument/2006/math" xmlns:v="urn:schemas-microsoft-com:vml" xmlns:wp14="http://schemas.microsoft.com/office/word/2010/wordprocessingDrawing" xmlns:wp="http://schemas.openxmlformats.org/drawingml/2006/wordprocessingDrawing" xmlns:w10="urn:schemas-microsoft-com:office:word" xmlns:w="http://schemas.openxmlformats.org/wordprocessingml/2006/main" xmlns:w14="http://schemas.microsoft.com/office/word/2010/wordml" xmlns:w15="http://schemas.microsoft.com/office/word/2012/wordml" xmlns:w16cid="http://schemas.microsoft.com/office/word/2016/wordml/cid" xmlns:w16se="http://schemas.microsoft.com/office/word/2015/wordml/symex" xmlns:wpg="http://schemas.microsoft.com/office/word/2010/wordprocessingGroup" xmlns:wpi="http://schemas.microsoft.com/office/word/2010/wordprocessingInk" xmlns:wne="http://schemas.microsoft.com/office/word/2006/wordml" xmlns:wps="http://schemas.microsoft.com/office/word/2010/wordprocessingShape" mc:Ignorable="w14 w15 w16se w16cid wp14">
+  <w:abstractNum w:abstractNumId="0" w15:restartNumberingAfterBreak="0">
+    <w:nsid w:val="030B7D03"/>
+    <w:multiLevelType w:val="hybridMultilevel"/>
+    <w:tmpl w:val="EE28FF1A"/>
+    <w:lvl w:ilvl="0" w:tplc="0409000F">
+      <w:start w:val="1"/>
+      <w:numFmt w:val="decimal"/>
+      <w:lvlText w:val="%1."/>
+      <w:lvlJc w:val="left"/>
+      <w:pPr>
+        <w:ind w:left="720" w:hanging="360"/>
+      </w:pPr>
+      <w:rPr>
+        <w:rFonts w:hint="default"/>
+      </w:rPr>
+    </w:lvl>
+    <w:lvl w:ilvl="1" w:tplc="04090019">
+      <w:start w:val="1"/>
+      <w:numFmt w:val="lowerLetter"/>
+      <w:lvlText w:val="%2."/>
+      <w:lvlJc w:val="left"/>
+      <w:pPr>
+        <w:ind w:left="1440" w:hanging="360"/>
+      </w:pPr>
+    </w:lvl>
+    <w:lvl w:ilvl="2" w:tplc="0409001B" w:tentative="1">
+      <w:start w:val="1"/>
+      <w:numFmt w:val="lowerRoman"/>
+      <w:lvlText w:val="%3."/>
+      <w:lvlJc w:val="right"/>
+      <w:pPr>
+        <w:ind w:left="2160" w:hanging="180"/>
+      </w:pPr>
+    </w:lvl>
+    <w:lvl w:ilvl="3" w:tplc="0409000F" w:tentative="1">
+      <w:start w:val="1"/>
+      <w:numFmt w:val="decimal"/>
+      <w:lvlText w:val="%4."/>
+      <w:lvlJc w:val="left"/>
+      <w:pPr>
+        <w:ind w:left="2880" w:hanging="360"/>
+      </w:pPr>
+    </w:lvl>
+    <w:lvl w:ilvl="4" w:tplc="04090019" w:tentative="1">
+      <w:start w:val="1"/>
+      <w:numFmt w:val="lowerLetter"/>
+      <w:lvlText w:val="%5."/>
+      <w:lvlJc w:val="left"/>
+      <w:pPr>
+        <w:ind w:left="3600" w:hanging="360"/>
+      </w:pPr>
+    </w:lvl>
+    <w:lvl w:ilvl="5" w:tplc="0409001B" w:tentative="1">
+      <w:start w:val="1"/>
+      <w:numFmt w:val="lowerRoman"/>
+      <w:lvlText w:val="%6."/>
+      <w:lvlJc w:val="right"/>
+      <w:pPr>
+        <w:ind w:left="4320" w:hanging="180"/>
+      </w:pPr>
+    </w:lvl>
+    <w:lvl w:ilvl="6" w:tplc="0409000F" w:tentative="1">
+      <w:start w:val="1"/>
+      <w:numFmt w:val="decimal"/>
+      <w:lvlText w:val="%7."/>
+      <w:lvlJc w:val="left"/>
+      <w:pPr>
+        <w:ind w:left="5040" w:hanging="360"/>
+      </w:pPr>
+    </w:lvl>
+    <w:lvl w:ilvl="7" w:tplc="04090019" w:tentative="1">
+      <w:start w:val="1"/>
+      <w:numFmt w:val="lowerLetter"/>
+      <w:lvlText w:val="%8."/>
+      <w:lvlJc w:val="left"/>
+      <w:pPr>
+        <w:ind w:left="5760" w:hanging="360"/>
+      </w:pPr>
+    </w:lvl>
+    <w:lvl w:ilvl="8" w:tplc="0409001B" w:tentative="1">
+      <w:start w:val="1"/>
+      <w:numFmt w:val="lowerRoman"/>
+      <w:lvlText w:val="%9."/>
+      <w:lvlJc w:val="right"/>
+      <w:pPr>
+        <w:ind w:left="6480" w:hanging="180"/>
+      </w:pPr>
+    </w:lvl>
+  </w:abstractNum>
+  <w:num w:numId="1">
+    <w:abstractNumId w:val="0"/>
+  </w:num>
+</w:numbering>
 </file>
 
 <file path=word/styles.xml><?xml version="1.0" encoding="utf-8"?>
@@ -629,6 +701,7 @@
     <w:lsdException w:name="HTML Sample" w:semiHidden="1" w:unhideWhenUsed="1"/>
     <w:lsdException w:name="HTML Typewriter" w:semiHidden="1" w:unhideWhenUsed="1"/>
     <w:lsdException w:name="HTML Variable" w:semiHidden="1" w:unhideWhenUsed="1"/>
+    <w:lsdException w:name="Normal Table" w:semiHidden="1" w:unhideWhenUsed="1"/>
     <w:lsdException w:name="annotation subject" w:semiHidden="1" w:unhideWhenUsed="1"/>
     <w:lsdException w:name="No List" w:semiHidden="1" w:unhideWhenUsed="1"/>
     <w:lsdException w:name="Outline List 1" w:semiHidden="1" w:unhideWhenUsed="1"/>
@@ -675,8 +748,10 @@
     <w:lsdException w:name="Table Subtle 2" w:semiHidden="1" w:unhideWhenUsed="1"/>
     <w:lsdException w:name="Table Web 1" w:semiHidden="1" w:unhideWhenUsed="1"/>
     <w:lsdException w:name="Table Web 2" w:semiHidden="1" w:unhideWhenUsed="1"/>
+    <w:lsdException w:name="Table Web 3" w:semiHidden="1" w:unhideWhenUsed="1"/>
     <w:lsdException w:name="Balloon Text" w:semiHidden="1" w:unhideWhenUsed="1"/>
     <w:lsdException w:name="Table Grid" w:uiPriority="39"/>
+    <w:lsdException w:name="Table Theme" w:semiHidden="1" w:unhideWhenUsed="1"/>
     <w:lsdException w:name="Placeholder Text" w:semiHidden="1"/>
     <w:lsdException w:name="No Spacing" w:uiPriority="1" w:qFormat="1"/>
     <w:lsdException w:name="Light Shading" w:uiPriority="60"/>
@@ -928,6 +1003,17 @@
     <w:uiPriority w:val="99"/>
     <w:semiHidden/>
     <w:unhideWhenUsed/>
+  </w:style>
+  <w:style w:type="paragraph" w:styleId="ListParagraph">
+    <w:name w:val="List Paragraph"/>
+    <w:basedOn w:val="Normal"/>
+    <w:uiPriority w:val="34"/>
+    <w:qFormat/>
+    <w:rsid w:val="00040B9F"/>
+    <w:pPr>
+      <w:ind w:left="720"/>
+      <w:contextualSpacing/>
+    </w:pPr>
   </w:style>
 </w:styles>
 </file>
